--- a/1.简介/InnoDB存储引擎.docx
+++ b/1.简介/InnoDB存储引擎.docx
@@ -14,22 +14,15 @@
       </w:r>
     </w:p>
     <w:p>
-      <w:pPr>
-        <w:rPr>
-          <w:rFonts w:hint="eastAsia"/>
-        </w:rPr>
-      </w:pPr>
       <w:r>
         <w:tab/>
       </w:r>
-      <w:proofErr w:type="spellStart"/>
       <w:r>
         <w:rPr>
           <w:rFonts w:hint="eastAsia"/>
         </w:rPr>
         <w:t>InnoDB</w:t>
       </w:r>
-      <w:proofErr w:type="spellEnd"/>
       <w:r>
         <w:rPr>
           <w:rFonts w:hint="eastAsia"/>
@@ -61,21 +54,159 @@
         </w:rPr>
         <w:t>存储引擎，是</w:t>
       </w:r>
+      <w:r>
+        <w:rPr>
+          <w:rFonts w:hint="eastAsia"/>
+          <w:color w:val="FF0000"/>
+        </w:rPr>
+        <w:t>OLTP</w:t>
+      </w:r>
+      <w:r>
+        <w:rPr>
+          <w:rFonts w:hint="eastAsia"/>
+        </w:rPr>
+        <w:t>应用中核心表的首选存储引擎。</w:t>
+      </w:r>
+    </w:p>
+    <w:p>
+      <w:pPr>
+        <w:pStyle w:val="2"/>
+      </w:pPr>
+      <w:r>
+        <w:rPr>
+          <w:rFonts w:hint="eastAsia"/>
+        </w:rPr>
+        <w:t>体系架构</w:t>
+      </w:r>
+    </w:p>
+    <w:p>
+      <w:r>
+        <w:tab/>
+      </w:r>
+      <w:r>
+        <w:rPr>
+          <w:rFonts w:hint="eastAsia"/>
+        </w:rPr>
+        <w:t>InnoDB</w:t>
+      </w:r>
+      <w:r>
+        <w:rPr>
+          <w:rFonts w:hint="eastAsia"/>
+        </w:rPr>
+        <w:t>存储引擎有多个内存块，可以认为这些内存块组成了一个大的内存池，作用包括：</w:t>
+      </w:r>
+    </w:p>
+    <w:p>
+      <w:pPr>
+        <w:pStyle w:val="a5"/>
+        <w:numPr>
+          <w:ilvl w:val="0"/>
+          <w:numId w:val="1"/>
+        </w:numPr>
+        <w:ind w:firstLineChars="0"/>
+      </w:pPr>
+      <w:r>
+        <w:rPr>
+          <w:rFonts w:hint="eastAsia"/>
+        </w:rPr>
+        <w:t>维护所有进程</w:t>
+      </w:r>
+      <w:r>
+        <w:rPr>
+          <w:rFonts w:hint="eastAsia"/>
+        </w:rPr>
+        <w:t>/</w:t>
+      </w:r>
+      <w:r>
+        <w:rPr>
+          <w:rFonts w:hint="eastAsia"/>
+        </w:rPr>
+        <w:t>线程需要访问的多个内部数据结构</w:t>
+      </w:r>
+    </w:p>
+    <w:p>
+      <w:pPr>
+        <w:pStyle w:val="a5"/>
+        <w:numPr>
+          <w:ilvl w:val="0"/>
+          <w:numId w:val="1"/>
+        </w:numPr>
+        <w:ind w:firstLineChars="0"/>
+      </w:pPr>
+      <w:r>
+        <w:rPr>
+          <w:rFonts w:hint="eastAsia"/>
+        </w:rPr>
+        <w:t>缓存磁盘上的数据，方便快速地读取，同时在对磁盘文件的数据修改之前</w:t>
+      </w:r>
+    </w:p>
+    <w:p>
+      <w:r>
+        <w:rPr>
+          <w:rFonts w:hint="eastAsia"/>
+        </w:rPr>
+        <w:t>在这里缓存；</w:t>
+      </w:r>
+    </w:p>
+    <w:p>
+      <w:pPr>
+        <w:pStyle w:val="a5"/>
+        <w:numPr>
+          <w:ilvl w:val="0"/>
+          <w:numId w:val="1"/>
+        </w:numPr>
+        <w:ind w:firstLineChars="0"/>
+      </w:pPr>
+      <w:r>
+        <w:rPr>
+          <w:rFonts w:hint="eastAsia"/>
+        </w:rPr>
+        <w:t>重做日志（</w:t>
+      </w:r>
+      <w:r>
+        <w:rPr>
+          <w:rFonts w:hint="eastAsia"/>
+        </w:rPr>
+        <w:t>redo</w:t>
+      </w:r>
+      <w:r>
+        <w:t xml:space="preserve"> log</w:t>
+      </w:r>
+      <w:r>
+        <w:rPr>
+          <w:rFonts w:hint="eastAsia"/>
+        </w:rPr>
+        <w:t>）缓冲。</w:t>
+      </w:r>
+    </w:p>
+    <w:p/>
+    <w:p>
+      <w:pPr>
+        <w:ind w:firstLine="420"/>
+        <w:rPr>
+          <w:rFonts w:hint="eastAsia"/>
+        </w:rPr>
+      </w:pPr>
+      <w:r>
+        <w:rPr>
+          <w:rFonts w:hint="eastAsia"/>
+        </w:rPr>
+        <w:t>后台线程的主要作用是负责刷新内存池中的数据，保证缓冲池中的内存缓存的是最近的数据。此外将已修改的数据文件刷新到磁盘文件中，同时保证在数据库发生异常的情况下</w:t>
+      </w:r>
+      <w:r>
+        <w:rPr>
+          <w:rFonts w:hint="eastAsia"/>
+        </w:rPr>
+        <w:t>InnoDB</w:t>
+      </w:r>
+      <w:r>
+        <w:rPr>
+          <w:rFonts w:hint="eastAsia"/>
+        </w:rPr>
+        <w:t>能恢复到正常运行状态。</w:t>
+      </w:r>
       <w:bookmarkStart w:id="0" w:name="_GoBack"/>
-      <w:r>
-        <w:rPr>
-          <w:rFonts w:hint="eastAsia"/>
-          <w:color w:val="FF0000"/>
-        </w:rPr>
-        <w:t>OLTP</w:t>
-      </w:r>
       <w:bookmarkEnd w:id="0"/>
-      <w:r>
-        <w:rPr>
-          <w:rFonts w:hint="eastAsia"/>
-        </w:rPr>
-        <w:t>应用中核心表的首选存储引擎。</w:t>
-      </w:r>
     </w:p>
     <w:sectPr>
       <w:pgSz w:w="11906" w:h="16838"/>
@@ -85,6 +216,103 @@
     </w:sectPr>
   </w:body>
 </w:document>
+</file>
+
+<file path=word/numbering.xml><?xml version="1.0" encoding="utf-8"?>
+<w:numbering xmlns:wpc="http://schemas.microsoft.com/office/word/2010/wordprocessingCanvas" xmlns:cx="http://schemas.microsoft.com/office/drawing/2014/chartex" xmlns:cx1="http://schemas.microsoft.com/office/drawing/2015/9/8/chartex" xmlns:mc="http://schemas.openxmlformats.org/markup-compatibility/2006" xmlns:o="urn:schemas-microsoft-com:office:office" xmlns:r="http://schemas.openxmlformats.org/officeDocument/2006/relationships" xmlns:m="http://schemas.openxmlformats.org/officeDocument/2006/math" xmlns:v="urn:schemas-microsoft-com:vml" xmlns:wp14="http://schemas.microsoft.com/office/word/2010/wordprocessingDrawing" xmlns:wp="http://schemas.openxmlformats.org/drawingml/2006/wordprocessingDrawing" xmlns:w10="urn:schemas-microsoft-com:office:word" xmlns:w="http://schemas.openxmlformats.org/wordprocessingml/2006/main" xmlns:w14="http://schemas.microsoft.com/office/word/2010/wordml" xmlns:w15="http://schemas.microsoft.com/office/word/2012/wordml" xmlns:w16se="http://schemas.microsoft.com/office/word/2015/wordml/symex" xmlns:wpg="http://schemas.microsoft.com/office/word/2010/wordprocessingGroup" xmlns:wpi="http://schemas.microsoft.com/office/word/2010/wordprocessingInk" xmlns:wne="http://schemas.microsoft.com/office/word/2006/wordml" xmlns:wps="http://schemas.microsoft.com/office/word/2010/wordprocessingShape" mc:Ignorable="w14 w15 w16se wp14">
+  <w:abstractNum w:abstractNumId="0" w15:restartNumberingAfterBreak="0">
+    <w:nsid w:val="12416D5D"/>
+    <w:multiLevelType w:val="hybridMultilevel"/>
+    <w:tmpl w:val="75C4798E"/>
+    <w:lvl w:ilvl="0" w:tplc="3A4A7EA8">
+      <w:start w:val="1"/>
+      <w:numFmt w:val="decimal"/>
+      <w:lvlText w:val="%1、"/>
+      <w:lvlJc w:val="left"/>
+      <w:pPr>
+        <w:ind w:left="780" w:hanging="360"/>
+      </w:pPr>
+      <w:rPr>
+        <w:rFonts w:hint="default"/>
+      </w:rPr>
+    </w:lvl>
+    <w:lvl w:ilvl="1" w:tplc="04090019" w:tentative="1">
+      <w:start w:val="1"/>
+      <w:numFmt w:val="lowerLetter"/>
+      <w:lvlText w:val="%2)"/>
+      <w:lvlJc w:val="left"/>
+      <w:pPr>
+        <w:ind w:left="1260" w:hanging="420"/>
+      </w:pPr>
+    </w:lvl>
+    <w:lvl w:ilvl="2" w:tplc="0409001B" w:tentative="1">
+      <w:start w:val="1"/>
+      <w:numFmt w:val="lowerRoman"/>
+      <w:lvlText w:val="%3."/>
+      <w:lvlJc w:val="right"/>
+      <w:pPr>
+        <w:ind w:left="1680" w:hanging="420"/>
+      </w:pPr>
+    </w:lvl>
+    <w:lvl w:ilvl="3" w:tplc="0409000F" w:tentative="1">
+      <w:start w:val="1"/>
+      <w:numFmt w:val="decimal"/>
+      <w:lvlText w:val="%4."/>
+      <w:lvlJc w:val="left"/>
+      <w:pPr>
+        <w:ind w:left="2100" w:hanging="420"/>
+      </w:pPr>
+    </w:lvl>
+    <w:lvl w:ilvl="4" w:tplc="04090019" w:tentative="1">
+      <w:start w:val="1"/>
+      <w:numFmt w:val="lowerLetter"/>
+      <w:lvlText w:val="%5)"/>
+      <w:lvlJc w:val="left"/>
+      <w:pPr>
+        <w:ind w:left="2520" w:hanging="420"/>
+      </w:pPr>
+    </w:lvl>
+    <w:lvl w:ilvl="5" w:tplc="0409001B" w:tentative="1">
+      <w:start w:val="1"/>
+      <w:numFmt w:val="lowerRoman"/>
+      <w:lvlText w:val="%6."/>
+      <w:lvlJc w:val="right"/>
+      <w:pPr>
+        <w:ind w:left="2940" w:hanging="420"/>
+      </w:pPr>
+    </w:lvl>
+    <w:lvl w:ilvl="6" w:tplc="0409000F" w:tentative="1">
+      <w:start w:val="1"/>
+      <w:numFmt w:val="decimal"/>
+      <w:lvlText w:val="%7."/>
+      <w:lvlJc w:val="left"/>
+      <w:pPr>
+        <w:ind w:left="3360" w:hanging="420"/>
+      </w:pPr>
+    </w:lvl>
+    <w:lvl w:ilvl="7" w:tplc="04090019" w:tentative="1">
+      <w:start w:val="1"/>
+      <w:numFmt w:val="lowerLetter"/>
+      <w:lvlText w:val="%8)"/>
+      <w:lvlJc w:val="left"/>
+      <w:pPr>
+        <w:ind w:left="3780" w:hanging="420"/>
+      </w:pPr>
+    </w:lvl>
+    <w:lvl w:ilvl="8" w:tplc="0409001B" w:tentative="1">
+      <w:start w:val="1"/>
+      <w:numFmt w:val="lowerRoman"/>
+      <w:lvlText w:val="%9."/>
+      <w:lvlJc w:val="right"/>
+      <w:pPr>
+        <w:ind w:left="4200" w:hanging="420"/>
+      </w:pPr>
+    </w:lvl>
+  </w:abstractNum>
+  <w:num w:numId="1">
+    <w:abstractNumId w:val="0"/>
+  </w:num>
+</w:numbering>
 </file>
 
 <file path=word/styles.xml><?xml version="1.0" encoding="utf-8"?>
@@ -813,6 +1041,16 @@
       <w:szCs w:val="24"/>
     </w:rPr>
   </w:style>
+  <w:style w:type="paragraph" w:styleId="a5">
+    <w:name w:val="List Paragraph"/>
+    <w:basedOn w:val="a"/>
+    <w:uiPriority w:val="34"/>
+    <w:qFormat/>
+    <w:rsid w:val="00C00EA3"/>
+    <w:pPr>
+      <w:ind w:firstLineChars="200" w:firstLine="420"/>
+    </w:pPr>
+  </w:style>
 </w:styles>
 </file>
 

--- a/1.简介/InnoDB存储引擎.docx
+++ b/1.简介/InnoDB存储引擎.docx
@@ -17,12 +17,14 @@
       <w:r>
         <w:tab/>
       </w:r>
+      <w:proofErr w:type="spellStart"/>
       <w:r>
         <w:rPr>
           <w:rFonts w:hint="eastAsia"/>
         </w:rPr>
         <w:t>InnoDB</w:t>
       </w:r>
+      <w:proofErr w:type="spellEnd"/>
       <w:r>
         <w:rPr>
           <w:rFonts w:hint="eastAsia"/>
@@ -70,7 +72,7 @@
     </w:p>
     <w:p>
       <w:pPr>
-        <w:pStyle w:val="2"/>
+        <w:pStyle w:val="1"/>
       </w:pPr>
       <w:r>
         <w:rPr>
@@ -83,12 +85,14 @@
       <w:r>
         <w:tab/>
       </w:r>
+      <w:proofErr w:type="spellStart"/>
       <w:r>
         <w:rPr>
           <w:rFonts w:hint="eastAsia"/>
         </w:rPr>
         <w:t>InnoDB</w:t>
       </w:r>
+      <w:proofErr w:type="spellEnd"/>
       <w:r>
         <w:rPr>
           <w:rFonts w:hint="eastAsia"/>
@@ -123,6 +127,12 @@
         </w:rPr>
         <w:t>线程需要访问的多个内部数据结构</w:t>
       </w:r>
+      <w:r>
+        <w:rPr>
+          <w:rFonts w:hint="eastAsia"/>
+        </w:rPr>
+        <w:t>；</w:t>
+      </w:r>
     </w:p>
     <w:p>
       <w:pPr>
@@ -183,9 +193,6 @@
     <w:p>
       <w:pPr>
         <w:ind w:firstLine="420"/>
-        <w:rPr>
-          <w:rFonts w:hint="eastAsia"/>
-        </w:rPr>
       </w:pPr>
       <w:r>
         <w:rPr>
@@ -193,20 +200,273 @@
         </w:rPr>
         <w:t>后台线程的主要作用是负责刷新内存池中的数据，保证缓冲池中的内存缓存的是最近的数据。此外将已修改的数据文件刷新到磁盘文件中，同时保证在数据库发生异常的情况下</w:t>
       </w:r>
+      <w:proofErr w:type="spellStart"/>
       <w:r>
         <w:rPr>
           <w:rFonts w:hint="eastAsia"/>
         </w:rPr>
         <w:t>InnoDB</w:t>
       </w:r>
+      <w:proofErr w:type="spellEnd"/>
       <w:r>
         <w:rPr>
           <w:rFonts w:hint="eastAsia"/>
         </w:rPr>
         <w:t>能恢复到正常运行状态。</w:t>
+      </w:r>
+    </w:p>
+    <w:p>
+      <w:pPr>
+        <w:ind w:firstLine="420"/>
+      </w:pPr>
+    </w:p>
+    <w:p>
+      <w:pPr>
+        <w:pStyle w:val="2"/>
+      </w:pPr>
+      <w:r>
+        <w:rPr>
+          <w:rFonts w:hint="eastAsia"/>
+        </w:rPr>
+        <w:lastRenderedPageBreak/>
+        <w:t>后台线程</w:t>
+      </w:r>
+    </w:p>
+    <w:p>
+      <w:pPr>
+        <w:pStyle w:val="3"/>
+        <w:rPr>
+          <w:rFonts w:hint="eastAsia"/>
+        </w:rPr>
+      </w:pPr>
+      <w:r>
+        <w:rPr>
+          <w:rFonts w:hint="eastAsia"/>
+        </w:rPr>
+        <w:t>Master</w:t>
+      </w:r>
+      <w:r>
+        <w:t xml:space="preserve"> </w:t>
+      </w:r>
+      <w:r>
+        <w:rPr>
+          <w:rFonts w:hint="eastAsia"/>
+        </w:rPr>
+        <w:t>Thread</w:t>
       </w:r>
       <w:bookmarkStart w:id="0" w:name="_GoBack"/>
       <w:bookmarkEnd w:id="0"/>
+    </w:p>
+    <w:p>
+      <w:pPr>
+        <w:pStyle w:val="2"/>
+      </w:pPr>
+      <w:r>
+        <w:rPr>
+          <w:rFonts w:hint="eastAsia"/>
+        </w:rPr>
+        <w:t>内存</w:t>
+      </w:r>
+    </w:p>
+    <w:p>
+      <w:pPr>
+        <w:pStyle w:val="3"/>
+      </w:pPr>
+      <w:r>
+        <w:rPr>
+          <w:rFonts w:hint="eastAsia"/>
+        </w:rPr>
+        <w:t>缓冲池</w:t>
+      </w:r>
+    </w:p>
+    <w:p>
+      <w:pPr>
+        <w:pStyle w:val="3"/>
+      </w:pPr>
+      <w:r>
+        <w:rPr>
+          <w:rFonts w:hint="eastAsia"/>
+        </w:rPr>
+        <w:t>LRU</w:t>
+      </w:r>
+      <w:r>
+        <w:t xml:space="preserve"> </w:t>
+      </w:r>
+      <w:r>
+        <w:rPr>
+          <w:rFonts w:hint="eastAsia"/>
+        </w:rPr>
+        <w:t>List/Free</w:t>
+      </w:r>
+      <w:r>
+        <w:t xml:space="preserve"> </w:t>
+      </w:r>
+      <w:r>
+        <w:rPr>
+          <w:rFonts w:hint="eastAsia"/>
+        </w:rPr>
+        <w:t>List/</w:t>
+      </w:r>
+      <w:r>
+        <w:t>Flush List</w:t>
+      </w:r>
+    </w:p>
+    <w:p>
+      <w:pPr>
+        <w:pStyle w:val="3"/>
+      </w:pPr>
+      <w:r>
+        <w:rPr>
+          <w:rFonts w:hint="eastAsia"/>
+        </w:rPr>
+        <w:t>重做日志缓冲</w:t>
+      </w:r>
+    </w:p>
+    <w:p>
+      <w:pPr>
+        <w:pStyle w:val="3"/>
+      </w:pPr>
+      <w:r>
+        <w:rPr>
+          <w:rFonts w:hint="eastAsia"/>
+        </w:rPr>
+        <w:t>额外的内存池</w:t>
+      </w:r>
+    </w:p>
+    <w:p>
+      <w:pPr>
+        <w:pStyle w:val="1"/>
+      </w:pPr>
+      <w:proofErr w:type="spellStart"/>
+      <w:r>
+        <w:rPr>
+          <w:rFonts w:hint="eastAsia"/>
+        </w:rPr>
+        <w:t>CheckPoint</w:t>
+      </w:r>
+      <w:proofErr w:type="spellEnd"/>
+      <w:r>
+        <w:rPr>
+          <w:rFonts w:hint="eastAsia"/>
+        </w:rPr>
+        <w:t>技术</w:t>
+      </w:r>
+    </w:p>
+    <w:p>
+      <w:pPr>
+        <w:pStyle w:val="1"/>
+      </w:pPr>
+      <w:r>
+        <w:rPr>
+          <w:rFonts w:hint="eastAsia"/>
+        </w:rPr>
+        <w:t>关键特性</w:t>
+      </w:r>
+    </w:p>
+    <w:p>
+      <w:pPr>
+        <w:pStyle w:val="2"/>
+      </w:pPr>
+      <w:r>
+        <w:rPr>
+          <w:rFonts w:hint="eastAsia"/>
+        </w:rPr>
+        <w:t>插入缓冲</w:t>
+      </w:r>
+    </w:p>
+    <w:p>
+      <w:pPr>
+        <w:pStyle w:val="2"/>
+      </w:pPr>
+      <w:r>
+        <w:rPr>
+          <w:rFonts w:hint="eastAsia"/>
+        </w:rPr>
+        <w:t>两次写</w:t>
+      </w:r>
+    </w:p>
+    <w:p>
+      <w:pPr>
+        <w:pStyle w:val="2"/>
+      </w:pPr>
+      <w:r>
+        <w:rPr>
+          <w:rFonts w:hint="eastAsia"/>
+        </w:rPr>
+        <w:t>自适应哈希索引</w:t>
+      </w:r>
+    </w:p>
+    <w:p>
+      <w:pPr>
+        <w:pStyle w:val="2"/>
+      </w:pPr>
+      <w:r>
+        <w:rPr>
+          <w:rFonts w:hint="eastAsia"/>
+        </w:rPr>
+        <w:t>异步</w:t>
+      </w:r>
+      <w:r>
+        <w:rPr>
+          <w:rFonts w:hint="eastAsia"/>
+        </w:rPr>
+        <w:t>IO</w:t>
+      </w:r>
+    </w:p>
+    <w:p>
+      <w:pPr>
+        <w:pStyle w:val="2"/>
+      </w:pPr>
+      <w:r>
+        <w:rPr>
+          <w:rFonts w:hint="eastAsia"/>
+        </w:rPr>
+        <w:t>刷新</w:t>
+      </w:r>
+      <w:r>
+        <w:rPr>
+          <w:rFonts w:hint="eastAsia"/>
+        </w:rPr>
+        <w:t>邻接页</w:t>
+      </w:r>
+    </w:p>
+    <w:p>
+      <w:pPr>
+        <w:pStyle w:val="1"/>
+        <w:rPr>
+          <w:rFonts w:hint="eastAsia"/>
+        </w:rPr>
+      </w:pPr>
+      <w:r>
+        <w:rPr>
+          <w:rFonts w:hint="eastAsia"/>
+        </w:rPr>
+        <w:t>启动</w:t>
+      </w:r>
+      <w:r>
+        <w:rPr>
+          <w:rFonts w:hint="eastAsia"/>
+        </w:rPr>
+        <w:t>/</w:t>
+      </w:r>
+      <w:r>
+        <w:rPr>
+          <w:rFonts w:hint="eastAsia"/>
+        </w:rPr>
+        <w:t>关闭</w:t>
+      </w:r>
+      <w:r>
+        <w:rPr>
+          <w:rFonts w:hint="eastAsia"/>
+        </w:rPr>
+        <w:t>/</w:t>
+      </w:r>
+      <w:r>
+        <w:rPr>
+          <w:rFonts w:hint="eastAsia"/>
+        </w:rPr>
+        <w:t>恢复</w:t>
+      </w:r>
     </w:p>
     <w:sectPr>
       <w:pgSz w:w="11906" w:h="16838"/>

--- a/1.简介/InnoDB存储引擎.docx
+++ b/1.简介/InnoDB存储引擎.docx
@@ -235,9 +235,6 @@
     <w:p>
       <w:pPr>
         <w:pStyle w:val="3"/>
-        <w:rPr>
-          <w:rFonts w:hint="eastAsia"/>
-        </w:rPr>
       </w:pPr>
       <w:r>
         <w:rPr>
@@ -254,8 +251,92 @@
         </w:rPr>
         <w:t>Thread</w:t>
       </w:r>
+    </w:p>
+    <w:p>
+      <w:pPr>
+        <w:rPr>
+          <w:rFonts w:hint="eastAsia"/>
+        </w:rPr>
+      </w:pPr>
+      <w:r>
+        <w:tab/>
+        <w:t xml:space="preserve">Master </w:t>
+      </w:r>
+      <w:r>
+        <w:rPr>
+          <w:rFonts w:hint="eastAsia"/>
+        </w:rPr>
+        <w:t>Thread</w:t>
+      </w:r>
+      <w:r>
+        <w:rPr>
+          <w:rFonts w:hint="eastAsia"/>
+        </w:rPr>
+        <w:t>是一个</w:t>
+      </w:r>
+      <w:r>
+        <w:t>非常核心的后台线程，主要负责将缓存池中的数据异步刷新到磁盘，保持数据的一致性，</w:t>
+      </w:r>
+      <w:proofErr w:type="gramStart"/>
+      <w:r>
+        <w:t>包括</w:t>
+      </w:r>
       <w:bookmarkStart w:id="0" w:name="_GoBack"/>
+      <w:r>
+        <w:rPr>
+          <w:color w:val="FF0000"/>
+        </w:rPr>
+        <w:t>脏页的</w:t>
+      </w:r>
+      <w:proofErr w:type="gramEnd"/>
+      <w:r>
+        <w:rPr>
+          <w:color w:val="FF0000"/>
+        </w:rPr>
+        <w:t>刷新、合并插入缓冲（</w:t>
+      </w:r>
+      <w:r>
+        <w:rPr>
+          <w:rFonts w:hint="eastAsia"/>
+          <w:color w:val="FF0000"/>
+        </w:rPr>
+        <w:t>INSERT</w:t>
+      </w:r>
+      <w:r>
+        <w:rPr>
+          <w:color w:val="FF0000"/>
+        </w:rPr>
+        <w:t xml:space="preserve"> BUFFER</w:t>
+      </w:r>
+      <w:r>
+        <w:rPr>
+          <w:color w:val="FF0000"/>
+        </w:rPr>
+        <w:t>）</w:t>
+      </w:r>
+      <w:r>
+        <w:rPr>
+          <w:rFonts w:hint="eastAsia"/>
+          <w:color w:val="FF0000"/>
+        </w:rPr>
+        <w:t>、</w:t>
+      </w:r>
+      <w:r>
+        <w:rPr>
+          <w:color w:val="FF0000"/>
+        </w:rPr>
+        <w:t>UNDO</w:t>
+      </w:r>
+      <w:r>
+        <w:rPr>
+          <w:color w:val="FF0000"/>
+        </w:rPr>
+        <w:t>页的回收</w:t>
+      </w:r>
       <w:bookmarkEnd w:id="0"/>
+      <w:r>
+        <w:t>等。</w:t>
+      </w:r>
     </w:p>
     <w:p>
       <w:pPr>

--- a/1.简介/InnoDB存储引擎.docx
+++ b/1.简介/InnoDB存储引擎.docx
@@ -17,14 +17,12 @@
       <w:r>
         <w:tab/>
       </w:r>
-      <w:proofErr w:type="spellStart"/>
       <w:r>
         <w:rPr>
           <w:rFonts w:hint="eastAsia"/>
         </w:rPr>
         <w:t>InnoDB</w:t>
       </w:r>
-      <w:proofErr w:type="spellEnd"/>
       <w:r>
         <w:rPr>
           <w:rFonts w:hint="eastAsia"/>
@@ -85,14 +83,12 @@
       <w:r>
         <w:tab/>
       </w:r>
-      <w:proofErr w:type="spellStart"/>
       <w:r>
         <w:rPr>
           <w:rFonts w:hint="eastAsia"/>
         </w:rPr>
         <w:t>InnoDB</w:t>
       </w:r>
-      <w:proofErr w:type="spellEnd"/>
       <w:r>
         <w:rPr>
           <w:rFonts w:hint="eastAsia"/>
@@ -200,14 +196,12 @@
         </w:rPr>
         <w:t>后台线程的主要作用是负责刷新内存池中的数据，保证缓冲池中的内存缓存的是最近的数据。此外将已修改的数据文件刷新到磁盘文件中，同时保证在数据库发生异常的情况下</w:t>
       </w:r>
-      <w:proofErr w:type="spellStart"/>
       <w:r>
         <w:rPr>
           <w:rFonts w:hint="eastAsia"/>
         </w:rPr>
         <w:t>InnoDB</w:t>
       </w:r>
-      <w:proofErr w:type="spellEnd"/>
       <w:r>
         <w:rPr>
           <w:rFonts w:hint="eastAsia"/>
@@ -228,7 +222,6 @@
         <w:rPr>
           <w:rFonts w:hint="eastAsia"/>
         </w:rPr>
-        <w:lastRenderedPageBreak/>
         <w:t>后台线程</w:t>
       </w:r>
     </w:p>
@@ -253,11 +246,6 @@
       </w:r>
     </w:p>
     <w:p>
-      <w:pPr>
-        <w:rPr>
-          <w:rFonts w:hint="eastAsia"/>
-        </w:rPr>
-      </w:pPr>
       <w:r>
         <w:tab/>
         <w:t xml:space="preserve">Master </w:t>
@@ -275,67 +263,444 @@
         <w:t>是一个</w:t>
       </w:r>
       <w:r>
-        <w:t>非常核心的后台线程，主要负责将缓存池中的数据异步刷新到磁盘，保持数据的一致性，</w:t>
-      </w:r>
-      <w:proofErr w:type="gramStart"/>
-      <w:r>
-        <w:t>包括</w:t>
+        <w:t>非常核心的后台线程，主要负责将缓存池中的数据异步刷新到磁盘，保持数据的一致性，包括</w:t>
+      </w:r>
+      <w:r>
+        <w:rPr>
+          <w:color w:val="FF0000"/>
+        </w:rPr>
+        <w:t>脏页的刷新、合并插入缓冲（</w:t>
+      </w:r>
+      <w:r>
+        <w:rPr>
+          <w:rFonts w:hint="eastAsia"/>
+          <w:color w:val="FF0000"/>
+        </w:rPr>
+        <w:t>INSERT</w:t>
+      </w:r>
+      <w:r>
+        <w:rPr>
+          <w:color w:val="FF0000"/>
+        </w:rPr>
+        <w:t xml:space="preserve"> BUFFER</w:t>
+      </w:r>
+      <w:r>
+        <w:rPr>
+          <w:color w:val="FF0000"/>
+        </w:rPr>
+        <w:t>）</w:t>
+      </w:r>
+      <w:r>
+        <w:rPr>
+          <w:rFonts w:hint="eastAsia"/>
+          <w:color w:val="FF0000"/>
+        </w:rPr>
+        <w:t>、</w:t>
+      </w:r>
+      <w:r>
+        <w:rPr>
+          <w:color w:val="FF0000"/>
+        </w:rPr>
+        <w:t>UNDO</w:t>
+      </w:r>
+      <w:r>
+        <w:rPr>
+          <w:color w:val="FF0000"/>
+        </w:rPr>
+        <w:t>页的回收</w:t>
+      </w:r>
+      <w:r>
+        <w:t>等。</w:t>
+      </w:r>
+    </w:p>
+    <w:p/>
+    <w:p>
+      <w:pPr>
+        <w:pStyle w:val="3"/>
+      </w:pPr>
+      <w:r>
+        <w:rPr>
+          <w:rFonts w:hint="eastAsia"/>
+        </w:rPr>
+        <w:lastRenderedPageBreak/>
+        <w:t>IO</w:t>
+      </w:r>
+      <w:r>
+        <w:t xml:space="preserve"> </w:t>
+      </w:r>
+      <w:r>
+        <w:rPr>
+          <w:rFonts w:hint="eastAsia"/>
+        </w:rPr>
+        <w:t>Thread</w:t>
+      </w:r>
+    </w:p>
+    <w:p>
+      <w:r>
+        <w:tab/>
+      </w:r>
+      <w:r>
+        <w:rPr>
+          <w:rFonts w:hint="eastAsia"/>
+        </w:rPr>
+        <w:t>在</w:t>
+      </w:r>
+      <w:r>
+        <w:rPr>
+          <w:rFonts w:hint="eastAsia"/>
+        </w:rPr>
+        <w:t>InnoDB</w:t>
+      </w:r>
+      <w:r>
+        <w:rPr>
+          <w:rFonts w:hint="eastAsia"/>
+        </w:rPr>
+        <w:t>存储引擎中大量使用了</w:t>
+      </w:r>
+      <w:r>
+        <w:rPr>
+          <w:rFonts w:hint="eastAsia"/>
+        </w:rPr>
+        <w:t>AIO</w:t>
+      </w:r>
+      <w:r>
+        <w:rPr>
+          <w:rFonts w:hint="eastAsia"/>
+        </w:rPr>
+        <w:t>（</w:t>
+      </w:r>
+      <w:r>
+        <w:rPr>
+          <w:rFonts w:hint="eastAsia"/>
+        </w:rPr>
+        <w:t>Async</w:t>
+      </w:r>
+      <w:r>
+        <w:t xml:space="preserve"> </w:t>
+      </w:r>
+      <w:r>
+        <w:rPr>
+          <w:rFonts w:hint="eastAsia"/>
+        </w:rPr>
+        <w:t>IO</w:t>
+      </w:r>
+      <w:r>
+        <w:rPr>
+          <w:rFonts w:hint="eastAsia"/>
+        </w:rPr>
+        <w:t>）来处理写</w:t>
+      </w:r>
+      <w:r>
+        <w:rPr>
+          <w:rFonts w:hint="eastAsia"/>
+        </w:rPr>
+        <w:t>IO</w:t>
+      </w:r>
+      <w:r>
+        <w:rPr>
+          <w:rFonts w:hint="eastAsia"/>
+        </w:rPr>
+        <w:t>请求，这样可以极大提高数据库的性能。而</w:t>
+      </w:r>
+      <w:r>
+        <w:rPr>
+          <w:rFonts w:hint="eastAsia"/>
+        </w:rPr>
+        <w:t>IO</w:t>
+      </w:r>
+      <w:r>
+        <w:t xml:space="preserve"> </w:t>
+      </w:r>
+      <w:r>
+        <w:rPr>
+          <w:rFonts w:hint="eastAsia"/>
+        </w:rPr>
+        <w:t>Thread</w:t>
+      </w:r>
+      <w:r>
+        <w:rPr>
+          <w:rFonts w:hint="eastAsia"/>
+        </w:rPr>
+        <w:t>的工作主要是负责这些</w:t>
+      </w:r>
+      <w:r>
+        <w:rPr>
+          <w:rFonts w:hint="eastAsia"/>
+        </w:rPr>
+        <w:t>IO</w:t>
+      </w:r>
+      <w:r>
+        <w:rPr>
+          <w:rFonts w:hint="eastAsia"/>
+        </w:rPr>
+        <w:t>请求的回调（</w:t>
+      </w:r>
+      <w:r>
+        <w:rPr>
+          <w:rFonts w:hint="eastAsia"/>
+        </w:rPr>
+        <w:t>call</w:t>
+      </w:r>
+      <w:r>
+        <w:t xml:space="preserve"> back</w:t>
+      </w:r>
+      <w:r>
+        <w:rPr>
+          <w:rFonts w:hint="eastAsia"/>
+        </w:rPr>
+        <w:t>）处理。</w:t>
+      </w:r>
+    </w:p>
+    <w:p/>
+    <w:p>
+      <w:pPr>
+        <w:pStyle w:val="3"/>
+      </w:pPr>
+      <w:r>
+        <w:rPr>
+          <w:rFonts w:hint="eastAsia"/>
+        </w:rPr>
+        <w:t>Purge</w:t>
+      </w:r>
+      <w:r>
+        <w:t xml:space="preserve"> Thread</w:t>
+      </w:r>
+    </w:p>
+    <w:p>
+      <w:r>
+        <w:tab/>
+      </w:r>
+      <w:r>
+        <w:rPr>
+          <w:rFonts w:hint="eastAsia"/>
+        </w:rPr>
+        <w:t>事务被提交后，所</w:t>
+      </w:r>
+      <w:r>
+        <w:t>使用的</w:t>
+      </w:r>
+      <w:r>
+        <w:t>undolog</w:t>
+      </w:r>
+      <w:r>
+        <w:t>可能不再需要，因此需要</w:t>
+      </w:r>
+      <w:r>
+        <w:t>Purge Thread</w:t>
+      </w:r>
+      <w:r>
+        <w:rPr>
+          <w:rFonts w:hint="eastAsia"/>
+        </w:rPr>
+        <w:t>来</w:t>
+      </w:r>
+      <w:r>
+        <w:t>回收已经使用并分配的</w:t>
+      </w:r>
+      <w:r>
+        <w:t>undo</w:t>
+      </w:r>
+      <w:r>
+        <w:t>页</w:t>
+      </w:r>
+      <w:r>
+        <w:rPr>
+          <w:rFonts w:hint="eastAsia"/>
+        </w:rPr>
+        <w:t>。</w:t>
+      </w:r>
+    </w:p>
+    <w:p>
+      <w:pPr>
+        <w:rPr>
+          <w:rFonts w:hint="eastAsia"/>
+        </w:rPr>
+      </w:pPr>
+      <w:r>
+        <w:tab/>
+      </w:r>
+      <w:r>
+        <w:rPr>
+          <w:rFonts w:hint="eastAsia"/>
+        </w:rPr>
+        <w:t>用户</w:t>
+      </w:r>
+      <w:r>
+        <w:t>可以在</w:t>
+      </w:r>
+      <w:r>
+        <w:t>MySQL</w:t>
+      </w:r>
+      <w:r>
+        <w:t>数据库的配置文件中添加</w:t>
+      </w:r>
+      <w:r>
+        <w:rPr>
+          <w:rFonts w:hint="eastAsia"/>
+        </w:rPr>
+        <w:t>innodb_purge_threads</w:t>
+      </w:r>
+      <w:r>
+        <w:t>=1</w:t>
+      </w:r>
+      <w:r>
+        <w:rPr>
+          <w:rFonts w:hint="eastAsia"/>
+        </w:rPr>
+        <w:t>命令</w:t>
+      </w:r>
+      <w:r>
+        <w:t>来启用独立的</w:t>
+      </w:r>
+      <w:r>
+        <w:t>Purge Thread</w:t>
+      </w:r>
+      <w:r>
+        <w:rPr>
+          <w:rFonts w:hint="eastAsia"/>
+        </w:rPr>
+        <w:t>。</w:t>
+      </w:r>
+      <w:r>
+        <w:t>在</w:t>
+      </w:r>
+      <w:r>
+        <w:t>InnoDB1.1</w:t>
+      </w:r>
+      <w:r>
+        <w:rPr>
+          <w:rFonts w:hint="eastAsia"/>
+        </w:rPr>
+        <w:t>版本</w:t>
+      </w:r>
+      <w:r>
+        <w:t>中，即使将</w:t>
+      </w:r>
+      <w:r>
+        <w:rPr>
+          <w:rFonts w:hint="eastAsia"/>
+        </w:rPr>
+        <w:t>innodb_purge_threads</w:t>
+      </w:r>
+      <w:r>
+        <w:rPr>
+          <w:rFonts w:hint="eastAsia"/>
+        </w:rPr>
+        <w:t>设为</w:t>
+      </w:r>
+      <w:r>
+        <w:t>大于</w:t>
+      </w:r>
+      <w:r>
+        <w:rPr>
+          <w:rFonts w:hint="eastAsia"/>
+        </w:rPr>
+        <w:t>1</w:t>
+      </w:r>
+      <w:r>
+        <w:rPr>
+          <w:rFonts w:hint="eastAsia"/>
+        </w:rPr>
+        <w:t>，</w:t>
+      </w:r>
+      <w:r>
+        <w:t>InnoDB</w:t>
+      </w:r>
+      <w:r>
+        <w:t>存储引擎启动时也会将其设为</w:t>
+      </w:r>
+      <w:r>
+        <w:rPr>
+          <w:rFonts w:hint="eastAsia"/>
+        </w:rPr>
+        <w:t>1</w:t>
+      </w:r>
+      <w:r>
+        <w:rPr>
+          <w:rFonts w:hint="eastAsia"/>
+        </w:rPr>
+        <w:t>。</w:t>
+      </w:r>
+      <w:r>
+        <w:t>从</w:t>
+      </w:r>
+      <w:r>
+        <w:rPr>
+          <w:rFonts w:hint="eastAsia"/>
+        </w:rPr>
+        <w:t>InnoDB</w:t>
+      </w:r>
+      <w:r>
+        <w:t>1.2</w:t>
+      </w:r>
+      <w:r>
+        <w:rPr>
+          <w:rFonts w:hint="eastAsia"/>
+        </w:rPr>
+        <w:t>版本</w:t>
+      </w:r>
+      <w:r>
+        <w:t>开始，</w:t>
+      </w:r>
+      <w:r>
+        <w:t>InnoDB</w:t>
+      </w:r>
+      <w:r>
+        <w:t>支持多个</w:t>
+      </w:r>
+      <w:r>
+        <w:t>Purge Thread</w:t>
+      </w:r>
+      <w:r>
+        <w:rPr>
+          <w:rFonts w:hint="eastAsia"/>
+        </w:rPr>
+        <w:t>，</w:t>
+      </w:r>
+      <w:r>
+        <w:t>这样做的目的是为了进一步加快</w:t>
+      </w:r>
+      <w:r>
+        <w:t>undo</w:t>
+      </w:r>
+      <w:r>
+        <w:t>页的回收。同时</w:t>
+      </w:r>
+      <w:r>
+        <w:rPr>
+          <w:rFonts w:hint="eastAsia"/>
+        </w:rPr>
+        <w:t>由于</w:t>
+      </w:r>
+      <w:r>
+        <w:t>Purge Thread</w:t>
+      </w:r>
+      <w:r>
+        <w:rPr>
+          <w:rFonts w:hint="eastAsia"/>
+        </w:rPr>
+        <w:t>需要</w:t>
+      </w:r>
+      <w:r>
+        <w:t>离散地读取</w:t>
+      </w:r>
+      <w:r>
+        <w:t>undo</w:t>
+      </w:r>
+      <w:r>
+        <w:t>页，这样也能更进一步利用磁盘的随机读取性能。</w:t>
       </w:r>
       <w:bookmarkStart w:id="0" w:name="_GoBack"/>
-      <w:r>
-        <w:rPr>
-          <w:color w:val="FF0000"/>
-        </w:rPr>
-        <w:t>脏页的</w:t>
-      </w:r>
-      <w:proofErr w:type="gramEnd"/>
-      <w:r>
-        <w:rPr>
-          <w:color w:val="FF0000"/>
-        </w:rPr>
-        <w:t>刷新、合并插入缓冲（</w:t>
-      </w:r>
-      <w:r>
-        <w:rPr>
-          <w:rFonts w:hint="eastAsia"/>
-          <w:color w:val="FF0000"/>
-        </w:rPr>
-        <w:t>INSERT</w:t>
-      </w:r>
-      <w:r>
-        <w:rPr>
-          <w:color w:val="FF0000"/>
-        </w:rPr>
-        <w:t xml:space="preserve"> BUFFER</w:t>
-      </w:r>
-      <w:r>
-        <w:rPr>
-          <w:color w:val="FF0000"/>
-        </w:rPr>
-        <w:t>）</w:t>
-      </w:r>
-      <w:r>
-        <w:rPr>
-          <w:rFonts w:hint="eastAsia"/>
-          <w:color w:val="FF0000"/>
-        </w:rPr>
-        <w:t>、</w:t>
-      </w:r>
-      <w:r>
-        <w:rPr>
-          <w:color w:val="FF0000"/>
-        </w:rPr>
-        <w:t>UNDO</w:t>
-      </w:r>
-      <w:r>
-        <w:rPr>
-          <w:color w:val="FF0000"/>
-        </w:rPr>
-        <w:t>页的回收</w:t>
-      </w:r>
       <w:bookmarkEnd w:id="0"/>
-      <w:r>
-        <w:t>等。</w:t>
+    </w:p>
+    <w:p>
+      <w:pPr>
+        <w:rPr>
+          <w:rFonts w:hint="eastAsia"/>
+        </w:rPr>
+      </w:pPr>
+      <w:r>
+        <w:tab/>
       </w:r>
     </w:p>
     <w:p>
@@ -418,14 +783,12 @@
       <w:pPr>
         <w:pStyle w:val="1"/>
       </w:pPr>
-      <w:proofErr w:type="spellStart"/>
       <w:r>
         <w:rPr>
           <w:rFonts w:hint="eastAsia"/>
         </w:rPr>
         <w:t>CheckPoint</w:t>
       </w:r>
-      <w:proofErr w:type="spellEnd"/>
       <w:r>
         <w:rPr>
           <w:rFonts w:hint="eastAsia"/>

--- a/1.简介/InnoDB存储引擎.docx
+++ b/1.简介/InnoDB存储引擎.docx
@@ -17,12 +17,14 @@
       <w:r>
         <w:tab/>
       </w:r>
+      <w:proofErr w:type="spellStart"/>
       <w:r>
         <w:rPr>
           <w:rFonts w:hint="eastAsia"/>
         </w:rPr>
         <w:t>InnoDB</w:t>
       </w:r>
+      <w:proofErr w:type="spellEnd"/>
       <w:r>
         <w:rPr>
           <w:rFonts w:hint="eastAsia"/>
@@ -83,12 +85,14 @@
       <w:r>
         <w:tab/>
       </w:r>
+      <w:proofErr w:type="spellStart"/>
       <w:r>
         <w:rPr>
           <w:rFonts w:hint="eastAsia"/>
         </w:rPr>
         <w:t>InnoDB</w:t>
       </w:r>
+      <w:proofErr w:type="spellEnd"/>
       <w:r>
         <w:rPr>
           <w:rFonts w:hint="eastAsia"/>
@@ -196,12 +200,14 @@
         </w:rPr>
         <w:t>后台线程的主要作用是负责刷新内存池中的数据，保证缓冲池中的内存缓存的是最近的数据。此外将已修改的数据文件刷新到磁盘文件中，同时保证在数据库发生异常的情况下</w:t>
       </w:r>
+      <w:proofErr w:type="spellStart"/>
       <w:r>
         <w:rPr>
           <w:rFonts w:hint="eastAsia"/>
         </w:rPr>
         <w:t>InnoDB</w:t>
       </w:r>
+      <w:proofErr w:type="spellEnd"/>
       <w:r>
         <w:rPr>
           <w:rFonts w:hint="eastAsia"/>
@@ -263,19 +269,30 @@
         <w:t>是一个</w:t>
       </w:r>
       <w:r>
-        <w:t>非常核心的后台线程，主要负责将缓存池中的数据异步刷新到磁盘，保持数据的一致性，包括</w:t>
+        <w:t>非常核心的后台线程，主要负责将缓存池中的数据异步刷新到磁盘，保持数据的一致性，</w:t>
+      </w:r>
+      <w:proofErr w:type="gramStart"/>
+      <w:r>
+        <w:t>包括</w:t>
       </w:r>
       <w:r>
         <w:rPr>
           <w:color w:val="FF0000"/>
         </w:rPr>
-        <w:t>脏页的刷新、合并插入缓冲（</w:t>
-      </w:r>
-      <w:r>
-        <w:rPr>
-          <w:rFonts w:hint="eastAsia"/>
+        <w:t>脏页的</w:t>
+      </w:r>
+      <w:proofErr w:type="gramEnd"/>
+      <w:r>
+        <w:rPr>
           <w:color w:val="FF0000"/>
         </w:rPr>
+        <w:t>刷新、合并插入缓冲（</w:t>
+      </w:r>
+      <w:r>
+        <w:rPr>
+          <w:rFonts w:hint="eastAsia"/>
+          <w:color w:val="FF0000"/>
+        </w:rPr>
         <w:t>INSERT</w:t>
       </w:r>
       <w:r>
@@ -322,136 +339,394 @@
         <w:rPr>
           <w:rFonts w:hint="eastAsia"/>
         </w:rPr>
+        <w:t>IO</w:t>
+      </w:r>
+      <w:r>
+        <w:t xml:space="preserve"> </w:t>
+      </w:r>
+      <w:r>
+        <w:rPr>
+          <w:rFonts w:hint="eastAsia"/>
+        </w:rPr>
+        <w:t>Thread</w:t>
+      </w:r>
+    </w:p>
+    <w:p>
+      <w:r>
+        <w:tab/>
+      </w:r>
+      <w:r>
+        <w:rPr>
+          <w:rFonts w:hint="eastAsia"/>
+        </w:rPr>
+        <w:t>在</w:t>
+      </w:r>
+      <w:proofErr w:type="spellStart"/>
+      <w:r>
+        <w:rPr>
+          <w:rFonts w:hint="eastAsia"/>
+        </w:rPr>
+        <w:t>InnoDB</w:t>
+      </w:r>
+      <w:proofErr w:type="spellEnd"/>
+      <w:r>
+        <w:rPr>
+          <w:rFonts w:hint="eastAsia"/>
+        </w:rPr>
+        <w:t>存储引擎中大量使用了</w:t>
+      </w:r>
+      <w:r>
+        <w:rPr>
+          <w:rFonts w:hint="eastAsia"/>
+        </w:rPr>
+        <w:t>AIO</w:t>
+      </w:r>
+      <w:r>
+        <w:rPr>
+          <w:rFonts w:hint="eastAsia"/>
+        </w:rPr>
+        <w:t>（</w:t>
+      </w:r>
+      <w:proofErr w:type="spellStart"/>
+      <w:r>
+        <w:rPr>
+          <w:rFonts w:hint="eastAsia"/>
+        </w:rPr>
+        <w:t>Async</w:t>
+      </w:r>
+      <w:proofErr w:type="spellEnd"/>
+      <w:r>
+        <w:t xml:space="preserve"> </w:t>
+      </w:r>
+      <w:r>
+        <w:rPr>
+          <w:rFonts w:hint="eastAsia"/>
+        </w:rPr>
+        <w:t>IO</w:t>
+      </w:r>
+      <w:r>
+        <w:rPr>
+          <w:rFonts w:hint="eastAsia"/>
+        </w:rPr>
+        <w:t>）来处理写</w:t>
+      </w:r>
+      <w:r>
+        <w:rPr>
+          <w:rFonts w:hint="eastAsia"/>
+        </w:rPr>
+        <w:t>IO</w:t>
+      </w:r>
+      <w:r>
+        <w:rPr>
+          <w:rFonts w:hint="eastAsia"/>
+        </w:rPr>
+        <w:t>请求，这样可以极大提高数据库的性能。而</w:t>
+      </w:r>
+      <w:r>
+        <w:rPr>
+          <w:rFonts w:hint="eastAsia"/>
+        </w:rPr>
+        <w:t>IO</w:t>
+      </w:r>
+      <w:r>
+        <w:t xml:space="preserve"> </w:t>
+      </w:r>
+      <w:r>
+        <w:rPr>
+          <w:rFonts w:hint="eastAsia"/>
+        </w:rPr>
+        <w:t>Thread</w:t>
+      </w:r>
+      <w:r>
+        <w:rPr>
+          <w:rFonts w:hint="eastAsia"/>
+        </w:rPr>
+        <w:t>的工作主要是负责这些</w:t>
+      </w:r>
+      <w:r>
+        <w:rPr>
+          <w:rFonts w:hint="eastAsia"/>
+        </w:rPr>
+        <w:t>IO</w:t>
+      </w:r>
+      <w:r>
+        <w:rPr>
+          <w:rFonts w:hint="eastAsia"/>
+        </w:rPr>
+        <w:t>请求的回调（</w:t>
+      </w:r>
+      <w:r>
+        <w:rPr>
+          <w:rFonts w:hint="eastAsia"/>
+        </w:rPr>
+        <w:t>call</w:t>
+      </w:r>
+      <w:r>
+        <w:t xml:space="preserve"> back</w:t>
+      </w:r>
+      <w:r>
+        <w:rPr>
+          <w:rFonts w:hint="eastAsia"/>
+        </w:rPr>
+        <w:t>）处理。</w:t>
+      </w:r>
+    </w:p>
+    <w:p/>
+    <w:p>
+      <w:pPr>
+        <w:pStyle w:val="3"/>
+      </w:pPr>
+      <w:r>
+        <w:rPr>
+          <w:rFonts w:hint="eastAsia"/>
+        </w:rPr>
+        <w:t>Purge</w:t>
+      </w:r>
+      <w:r>
+        <w:t xml:space="preserve"> Thread</w:t>
+      </w:r>
+    </w:p>
+    <w:p>
+      <w:r>
+        <w:tab/>
+      </w:r>
+      <w:r>
+        <w:rPr>
+          <w:rFonts w:hint="eastAsia"/>
+        </w:rPr>
+        <w:t>事务被提交后，所</w:t>
+      </w:r>
+      <w:r>
+        <w:t>使用的</w:t>
+      </w:r>
+      <w:proofErr w:type="spellStart"/>
+      <w:r>
+        <w:t>undolog</w:t>
+      </w:r>
+      <w:proofErr w:type="spellEnd"/>
+      <w:r>
+        <w:t>可能不再需要，因此需要</w:t>
+      </w:r>
+      <w:r>
+        <w:t>Purge Thread</w:t>
+      </w:r>
+      <w:r>
+        <w:rPr>
+          <w:rFonts w:hint="eastAsia"/>
+        </w:rPr>
+        <w:t>来</w:t>
+      </w:r>
+      <w:r>
+        <w:t>回收已经使用并分配的</w:t>
+      </w:r>
+      <w:r>
+        <w:t>undo</w:t>
+      </w:r>
+      <w:r>
+        <w:t>页</w:t>
+      </w:r>
+      <w:r>
+        <w:rPr>
+          <w:rFonts w:hint="eastAsia"/>
+        </w:rPr>
+        <w:t>。</w:t>
+      </w:r>
+    </w:p>
+    <w:p>
+      <w:pPr>
+        <w:rPr>
+          <w:rFonts w:hint="eastAsia"/>
+        </w:rPr>
+      </w:pPr>
+      <w:r>
         <w:lastRenderedPageBreak/>
-        <w:t>IO</w:t>
-      </w:r>
-      <w:r>
-        <w:t xml:space="preserve"> </w:t>
-      </w:r>
-      <w:r>
-        <w:rPr>
-          <w:rFonts w:hint="eastAsia"/>
-        </w:rPr>
-        <w:t>Thread</w:t>
-      </w:r>
-    </w:p>
-    <w:p>
-      <w:r>
         <w:tab/>
       </w:r>
       <w:r>
         <w:rPr>
           <w:rFonts w:hint="eastAsia"/>
         </w:rPr>
+        <w:t>用户</w:t>
+      </w:r>
+      <w:r>
+        <w:t>可以在</w:t>
+      </w:r>
+      <w:r>
+        <w:t>MySQL</w:t>
+      </w:r>
+      <w:r>
+        <w:t>数据库的配置文件中添加</w:t>
+      </w:r>
+      <w:proofErr w:type="spellStart"/>
+      <w:r>
+        <w:rPr>
+          <w:rFonts w:hint="eastAsia"/>
+        </w:rPr>
+        <w:t>innodb_purge_threads</w:t>
+      </w:r>
+      <w:proofErr w:type="spellEnd"/>
+      <w:r>
+        <w:t>=1</w:t>
+      </w:r>
+      <w:r>
+        <w:rPr>
+          <w:rFonts w:hint="eastAsia"/>
+        </w:rPr>
+        <w:t>命令</w:t>
+      </w:r>
+      <w:r>
+        <w:t>来启用独立的</w:t>
+      </w:r>
+      <w:r>
+        <w:t>Purge Thread</w:t>
+      </w:r>
+      <w:r>
+        <w:rPr>
+          <w:rFonts w:hint="eastAsia"/>
+        </w:rPr>
+        <w:t>。</w:t>
+      </w:r>
+      <w:r>
         <w:t>在</w:t>
       </w:r>
       <w:r>
-        <w:rPr>
-          <w:rFonts w:hint="eastAsia"/>
-        </w:rPr>
+        <w:t>InnoDB1.1</w:t>
+      </w:r>
+      <w:r>
+        <w:rPr>
+          <w:rFonts w:hint="eastAsia"/>
+        </w:rPr>
+        <w:t>版本</w:t>
+      </w:r>
+      <w:r>
+        <w:t>中，即使将</w:t>
+      </w:r>
+      <w:proofErr w:type="spellStart"/>
+      <w:r>
+        <w:rPr>
+          <w:rFonts w:hint="eastAsia"/>
+        </w:rPr>
+        <w:t>innodb_purge_threads</w:t>
+      </w:r>
+      <w:proofErr w:type="spellEnd"/>
+      <w:r>
+        <w:rPr>
+          <w:rFonts w:hint="eastAsia"/>
+        </w:rPr>
+        <w:t>设为</w:t>
+      </w:r>
+      <w:r>
+        <w:t>大于</w:t>
+      </w:r>
+      <w:r>
+        <w:rPr>
+          <w:rFonts w:hint="eastAsia"/>
+        </w:rPr>
+        <w:t>1</w:t>
+      </w:r>
+      <w:r>
+        <w:rPr>
+          <w:rFonts w:hint="eastAsia"/>
+        </w:rPr>
+        <w:t>，</w:t>
+      </w:r>
+      <w:proofErr w:type="spellStart"/>
+      <w:r>
         <w:t>InnoDB</w:t>
       </w:r>
-      <w:r>
-        <w:rPr>
-          <w:rFonts w:hint="eastAsia"/>
-        </w:rPr>
-        <w:t>存储引擎中大量使用了</w:t>
-      </w:r>
-      <w:r>
-        <w:rPr>
-          <w:rFonts w:hint="eastAsia"/>
-        </w:rPr>
-        <w:t>AIO</w:t>
-      </w:r>
-      <w:r>
-        <w:rPr>
-          <w:rFonts w:hint="eastAsia"/>
-        </w:rPr>
-        <w:t>（</w:t>
-      </w:r>
-      <w:r>
-        <w:rPr>
-          <w:rFonts w:hint="eastAsia"/>
-        </w:rPr>
-        <w:t>Async</w:t>
-      </w:r>
-      <w:r>
-        <w:t xml:space="preserve"> </w:t>
-      </w:r>
-      <w:r>
-        <w:rPr>
-          <w:rFonts w:hint="eastAsia"/>
-        </w:rPr>
-        <w:t>IO</w:t>
-      </w:r>
-      <w:r>
-        <w:rPr>
-          <w:rFonts w:hint="eastAsia"/>
-        </w:rPr>
-        <w:t>）来处理写</w:t>
-      </w:r>
-      <w:r>
-        <w:rPr>
-          <w:rFonts w:hint="eastAsia"/>
-        </w:rPr>
-        <w:t>IO</w:t>
-      </w:r>
-      <w:r>
-        <w:rPr>
-          <w:rFonts w:hint="eastAsia"/>
-        </w:rPr>
-        <w:t>请求，这样可以极大提高数据库的性能。而</w:t>
-      </w:r>
-      <w:r>
-        <w:rPr>
-          <w:rFonts w:hint="eastAsia"/>
-        </w:rPr>
-        <w:t>IO</w:t>
-      </w:r>
-      <w:r>
-        <w:t xml:space="preserve"> </w:t>
-      </w:r>
-      <w:r>
-        <w:rPr>
-          <w:rFonts w:hint="eastAsia"/>
-        </w:rPr>
-        <w:t>Thread</w:t>
-      </w:r>
-      <w:r>
-        <w:rPr>
-          <w:rFonts w:hint="eastAsia"/>
-        </w:rPr>
-        <w:t>的工作主要是负责这些</w:t>
-      </w:r>
-      <w:r>
-        <w:rPr>
-          <w:rFonts w:hint="eastAsia"/>
-        </w:rPr>
-        <w:t>IO</w:t>
-      </w:r>
-      <w:r>
-        <w:rPr>
-          <w:rFonts w:hint="eastAsia"/>
-        </w:rPr>
-        <w:t>请求的回调（</w:t>
-      </w:r>
-      <w:r>
-        <w:rPr>
-          <w:rFonts w:hint="eastAsia"/>
-        </w:rPr>
-        <w:t>call</w:t>
-      </w:r>
-      <w:r>
-        <w:t xml:space="preserve"> back</w:t>
-      </w:r>
-      <w:r>
-        <w:rPr>
-          <w:rFonts w:hint="eastAsia"/>
-        </w:rPr>
-        <w:t>）处理。</w:t>
-      </w:r>
-    </w:p>
-    <w:p/>
+      <w:proofErr w:type="spellEnd"/>
+      <w:r>
+        <w:t>存储引擎启动时也会将其设为</w:t>
+      </w:r>
+      <w:r>
+        <w:rPr>
+          <w:rFonts w:hint="eastAsia"/>
+        </w:rPr>
+        <w:t>1</w:t>
+      </w:r>
+      <w:r>
+        <w:rPr>
+          <w:rFonts w:hint="eastAsia"/>
+        </w:rPr>
+        <w:t>。</w:t>
+      </w:r>
+      <w:r>
+        <w:t>从</w:t>
+      </w:r>
+      <w:r>
+        <w:rPr>
+          <w:rFonts w:hint="eastAsia"/>
+        </w:rPr>
+        <w:t>InnoDB</w:t>
+      </w:r>
+      <w:r>
+        <w:t>1.2</w:t>
+      </w:r>
+      <w:r>
+        <w:rPr>
+          <w:rFonts w:hint="eastAsia"/>
+        </w:rPr>
+        <w:t>版本</w:t>
+      </w:r>
+      <w:r>
+        <w:t>开始，</w:t>
+      </w:r>
+      <w:proofErr w:type="spellStart"/>
+      <w:r>
+        <w:t>InnoDB</w:t>
+      </w:r>
+      <w:proofErr w:type="spellEnd"/>
+      <w:r>
+        <w:t>支持多个</w:t>
+      </w:r>
+      <w:r>
+        <w:t>Purge Thread</w:t>
+      </w:r>
+      <w:r>
+        <w:rPr>
+          <w:rFonts w:hint="eastAsia"/>
+        </w:rPr>
+        <w:t>，</w:t>
+      </w:r>
+      <w:r>
+        <w:t>这样做的目的是为了进一步加快</w:t>
+      </w:r>
+      <w:r>
+        <w:t>undo</w:t>
+      </w:r>
+      <w:r>
+        <w:t>页的回收。同时</w:t>
+      </w:r>
+      <w:r>
+        <w:rPr>
+          <w:rFonts w:hint="eastAsia"/>
+        </w:rPr>
+        <w:t>由于</w:t>
+      </w:r>
+      <w:r>
+        <w:t>Purge Thread</w:t>
+      </w:r>
+      <w:r>
+        <w:rPr>
+          <w:rFonts w:hint="eastAsia"/>
+        </w:rPr>
+        <w:t>需要</w:t>
+      </w:r>
+      <w:r>
+        <w:t>离散地读取</w:t>
+      </w:r>
+      <w:r>
+        <w:t>undo</w:t>
+      </w:r>
+      <w:r>
+        <w:t>页，这样也能更进一步利用磁盘的随机读取性能。</w:t>
+      </w:r>
+    </w:p>
+    <w:p>
+      <w:r>
+        <w:tab/>
+      </w:r>
+    </w:p>
     <w:p>
       <w:pPr>
         <w:pStyle w:val="3"/>
@@ -460,269 +735,152 @@
         <w:rPr>
           <w:rFonts w:hint="eastAsia"/>
         </w:rPr>
-        <w:t>Purge</w:t>
+        <w:t>Page</w:t>
+      </w:r>
+      <w:r>
+        <w:t xml:space="preserve"> Cleaner Thread</w:t>
+      </w:r>
+    </w:p>
+    <w:p>
+      <w:pPr>
+        <w:rPr>
+          <w:rFonts w:hint="eastAsia"/>
+        </w:rPr>
+      </w:pPr>
+      <w:r>
+        <w:tab/>
+      </w:r>
+      <w:r>
+        <w:t>Page Cleaner Thread</w:t>
+      </w:r>
+      <w:r>
+        <w:rPr>
+          <w:rFonts w:hint="eastAsia"/>
+        </w:rPr>
+        <w:t>作用是将之前版本</w:t>
+      </w:r>
+      <w:proofErr w:type="gramStart"/>
+      <w:r>
+        <w:rPr>
+          <w:rFonts w:hint="eastAsia"/>
+        </w:rPr>
+        <w:t>中</w:t>
+      </w:r>
+      <w:r>
+        <w:rPr>
+          <w:rFonts w:hint="eastAsia"/>
+          <w:color w:val="FF0000"/>
+        </w:rPr>
+        <w:t>脏页</w:t>
+      </w:r>
+      <w:proofErr w:type="gramEnd"/>
+      <w:r>
+        <w:rPr>
+          <w:rFonts w:hint="eastAsia"/>
+          <w:color w:val="FF0000"/>
+        </w:rPr>
+        <w:t>的刷新操作都放入到单独的线程中来完成</w:t>
+      </w:r>
+      <w:r>
+        <w:rPr>
+          <w:rFonts w:hint="eastAsia"/>
+        </w:rPr>
+        <w:t>，其目的为了减轻</w:t>
+      </w:r>
+      <w:r>
+        <w:rPr>
+          <w:rFonts w:hint="eastAsia"/>
+        </w:rPr>
+        <w:t>Master</w:t>
       </w:r>
       <w:r>
         <w:t xml:space="preserve"> Thread</w:t>
       </w:r>
-    </w:p>
-    <w:p>
+      <w:r>
+        <w:rPr>
+          <w:rFonts w:hint="eastAsia"/>
+        </w:rPr>
+        <w:t>的工作及对于用户查询线程的阻塞，进一步提高</w:t>
+      </w:r>
+      <w:proofErr w:type="spellStart"/>
+      <w:r>
+        <w:rPr>
+          <w:rFonts w:hint="eastAsia"/>
+        </w:rPr>
+        <w:t>InnoDB</w:t>
+      </w:r>
+      <w:proofErr w:type="spellEnd"/>
+      <w:r>
+        <w:rPr>
+          <w:rFonts w:hint="eastAsia"/>
+        </w:rPr>
+        <w:t>存储引擎的性能。</w:t>
+      </w:r>
+    </w:p>
+    <w:p>
+      <w:pPr>
+        <w:pStyle w:val="2"/>
+      </w:pPr>
+      <w:r>
+        <w:rPr>
+          <w:rFonts w:hint="eastAsia"/>
+        </w:rPr>
+        <w:t>内存</w:t>
+      </w:r>
+    </w:p>
+    <w:p>
+      <w:pPr>
+        <w:pStyle w:val="3"/>
+      </w:pPr>
+      <w:r>
+        <w:rPr>
+          <w:rFonts w:hint="eastAsia"/>
+        </w:rPr>
+        <w:t>缓冲池</w:t>
+      </w:r>
+    </w:p>
+    <w:p>
+      <w:pPr>
+        <w:rPr>
+          <w:rFonts w:hint="eastAsia"/>
+        </w:rPr>
+      </w:pPr>
       <w:r>
         <w:tab/>
-      </w:r>
-      <w:r>
-        <w:rPr>
-          <w:rFonts w:hint="eastAsia"/>
-        </w:rPr>
-        <w:t>事务被提交后，所</w:t>
-      </w:r>
-      <w:r>
-        <w:t>使用的</w:t>
-      </w:r>
-      <w:r>
-        <w:t>undolog</w:t>
-      </w:r>
-      <w:r>
-        <w:t>可能不再需要，因此需要</w:t>
-      </w:r>
-      <w:r>
-        <w:t>Purge Thread</w:t>
-      </w:r>
-      <w:r>
-        <w:rPr>
-          <w:rFonts w:hint="eastAsia"/>
-        </w:rPr>
-        <w:t>来</w:t>
-      </w:r>
-      <w:r>
-        <w:t>回收已经使用并分配的</w:t>
-      </w:r>
-      <w:r>
-        <w:t>undo</w:t>
-      </w:r>
-      <w:r>
-        <w:t>页</w:t>
-      </w:r>
-      <w:r>
-        <w:rPr>
-          <w:rFonts w:hint="eastAsia"/>
-        </w:rPr>
-        <w:t>。</w:t>
-      </w:r>
-    </w:p>
-    <w:p>
-      <w:pPr>
-        <w:rPr>
-          <w:rFonts w:hint="eastAsia"/>
-        </w:rPr>
-      </w:pPr>
-      <w:r>
-        <w:tab/>
-      </w:r>
-      <w:r>
-        <w:rPr>
-          <w:rFonts w:hint="eastAsia"/>
-        </w:rPr>
-        <w:t>用户</w:t>
-      </w:r>
-      <w:r>
-        <w:t>可以在</w:t>
-      </w:r>
-      <w:r>
-        <w:t>MySQL</w:t>
-      </w:r>
-      <w:r>
-        <w:t>数据库的配置文件中添加</w:t>
-      </w:r>
-      <w:r>
-        <w:rPr>
-          <w:rFonts w:hint="eastAsia"/>
-        </w:rPr>
-        <w:t>innodb_purge_threads</w:t>
-      </w:r>
-      <w:r>
-        <w:t>=1</w:t>
-      </w:r>
-      <w:r>
-        <w:rPr>
-          <w:rFonts w:hint="eastAsia"/>
-        </w:rPr>
-        <w:t>命令</w:t>
-      </w:r>
-      <w:r>
-        <w:t>来启用独立的</w:t>
-      </w:r>
-      <w:r>
-        <w:t>Purge Thread</w:t>
-      </w:r>
-      <w:r>
-        <w:rPr>
-          <w:rFonts w:hint="eastAsia"/>
-        </w:rPr>
-        <w:t>。</w:t>
-      </w:r>
-      <w:r>
-        <w:t>在</w:t>
-      </w:r>
-      <w:r>
-        <w:t>InnoDB1.1</w:t>
-      </w:r>
-      <w:r>
-        <w:rPr>
-          <w:rFonts w:hint="eastAsia"/>
-        </w:rPr>
-        <w:t>版本</w:t>
-      </w:r>
-      <w:r>
-        <w:t>中，即使将</w:t>
-      </w:r>
-      <w:r>
-        <w:rPr>
-          <w:rFonts w:hint="eastAsia"/>
-        </w:rPr>
-        <w:t>innodb_purge_threads</w:t>
-      </w:r>
-      <w:r>
-        <w:rPr>
-          <w:rFonts w:hint="eastAsia"/>
-        </w:rPr>
-        <w:t>设为</w:t>
-      </w:r>
-      <w:r>
-        <w:t>大于</w:t>
-      </w:r>
-      <w:r>
-        <w:rPr>
-          <w:rFonts w:hint="eastAsia"/>
-        </w:rPr>
-        <w:t>1</w:t>
-      </w:r>
-      <w:r>
-        <w:rPr>
-          <w:rFonts w:hint="eastAsia"/>
-        </w:rPr>
-        <w:t>，</w:t>
-      </w:r>
-      <w:r>
-        <w:t>InnoDB</w:t>
-      </w:r>
-      <w:r>
-        <w:t>存储引擎启动时也会将其设为</w:t>
-      </w:r>
-      <w:r>
-        <w:rPr>
-          <w:rFonts w:hint="eastAsia"/>
-        </w:rPr>
-        <w:t>1</w:t>
-      </w:r>
-      <w:r>
-        <w:rPr>
-          <w:rFonts w:hint="eastAsia"/>
-        </w:rPr>
-        <w:t>。</w:t>
-      </w:r>
-      <w:r>
-        <w:t>从</w:t>
-      </w:r>
-      <w:r>
-        <w:rPr>
-          <w:rFonts w:hint="eastAsia"/>
-        </w:rPr>
-        <w:t>InnoDB</w:t>
-      </w:r>
-      <w:r>
-        <w:t>1.2</w:t>
-      </w:r>
-      <w:r>
-        <w:rPr>
-          <w:rFonts w:hint="eastAsia"/>
-        </w:rPr>
-        <w:t>版本</w:t>
-      </w:r>
-      <w:r>
-        <w:t>开始，</w:t>
-      </w:r>
-      <w:r>
-        <w:t>InnoDB</w:t>
-      </w:r>
-      <w:r>
-        <w:t>支持多个</w:t>
-      </w:r>
-      <w:r>
-        <w:t>Purge Thread</w:t>
-      </w:r>
-      <w:r>
-        <w:rPr>
-          <w:rFonts w:hint="eastAsia"/>
-        </w:rPr>
-        <w:t>，</w:t>
-      </w:r>
-      <w:r>
-        <w:t>这样做的目的是为了进一步加快</w:t>
-      </w:r>
-      <w:r>
-        <w:t>undo</w:t>
-      </w:r>
-      <w:r>
-        <w:t>页的回收。同时</w:t>
-      </w:r>
-      <w:r>
-        <w:rPr>
-          <w:rFonts w:hint="eastAsia"/>
-        </w:rPr>
-        <w:t>由于</w:t>
-      </w:r>
-      <w:r>
-        <w:t>Purge Thread</w:t>
-      </w:r>
-      <w:r>
-        <w:rPr>
-          <w:rFonts w:hint="eastAsia"/>
-        </w:rPr>
-        <w:t>需要</w:t>
-      </w:r>
-      <w:r>
-        <w:t>离散地读取</w:t>
-      </w:r>
-      <w:r>
-        <w:t>undo</w:t>
-      </w:r>
-      <w:r>
-        <w:t>页，这样也能更进一步利用磁盘的随机读取性能。</w:t>
       </w:r>
       <w:bookmarkStart w:id="0" w:name="_GoBack"/>
       <w:bookmarkEnd w:id="0"/>
     </w:p>
     <w:p>
       <w:pPr>
-        <w:rPr>
-          <w:rFonts w:hint="eastAsia"/>
-        </w:rPr>
-      </w:pPr>
-      <w:r>
-        <w:tab/>
-      </w:r>
-    </w:p>
-    <w:p>
-      <w:pPr>
-        <w:pStyle w:val="2"/>
-      </w:pPr>
-      <w:r>
-        <w:rPr>
-          <w:rFonts w:hint="eastAsia"/>
-        </w:rPr>
-        <w:t>内存</w:t>
-      </w:r>
-    </w:p>
-    <w:p>
-      <w:pPr>
         <w:pStyle w:val="3"/>
       </w:pPr>
       <w:r>
         <w:rPr>
           <w:rFonts w:hint="eastAsia"/>
         </w:rPr>
-        <w:t>缓冲池</w:t>
+        <w:t>LRU</w:t>
+      </w:r>
+      <w:r>
+        <w:t xml:space="preserve"> </w:t>
+      </w:r>
+      <w:r>
+        <w:rPr>
+          <w:rFonts w:hint="eastAsia"/>
+        </w:rPr>
+        <w:t>List/Free</w:t>
+      </w:r>
+      <w:r>
+        <w:t xml:space="preserve"> </w:t>
+      </w:r>
+      <w:r>
+        <w:rPr>
+          <w:rFonts w:hint="eastAsia"/>
+        </w:rPr>
+        <w:t>List/</w:t>
+      </w:r>
+      <w:r>
+        <w:t>Flush List</w:t>
       </w:r>
     </w:p>
     <w:p>
@@ -733,28 +891,7 @@
         <w:rPr>
           <w:rFonts w:hint="eastAsia"/>
         </w:rPr>
-        <w:t>LRU</w:t>
-      </w:r>
-      <w:r>
-        <w:t xml:space="preserve"> </w:t>
-      </w:r>
-      <w:r>
-        <w:rPr>
-          <w:rFonts w:hint="eastAsia"/>
-        </w:rPr>
-        <w:t>List/Free</w:t>
-      </w:r>
-      <w:r>
-        <w:t xml:space="preserve"> </w:t>
-      </w:r>
-      <w:r>
-        <w:rPr>
-          <w:rFonts w:hint="eastAsia"/>
-        </w:rPr>
-        <w:t>List/</w:t>
-      </w:r>
-      <w:r>
-        <w:t>Flush List</w:t>
+        <w:t>重做日志缓冲</w:t>
       </w:r>
     </w:p>
     <w:p>
@@ -765,17 +902,6 @@
         <w:rPr>
           <w:rFonts w:hint="eastAsia"/>
         </w:rPr>
-        <w:t>重做日志缓冲</w:t>
-      </w:r>
-    </w:p>
-    <w:p>
-      <w:pPr>
-        <w:pStyle w:val="3"/>
-      </w:pPr>
-      <w:r>
-        <w:rPr>
-          <w:rFonts w:hint="eastAsia"/>
-        </w:rPr>
         <w:t>额外的内存池</w:t>
       </w:r>
     </w:p>
@@ -783,12 +909,14 @@
       <w:pPr>
         <w:pStyle w:val="1"/>
       </w:pPr>
+      <w:proofErr w:type="spellStart"/>
       <w:r>
         <w:rPr>
           <w:rFonts w:hint="eastAsia"/>
         </w:rPr>
         <w:t>CheckPoint</w:t>
       </w:r>
+      <w:proofErr w:type="spellEnd"/>
       <w:r>
         <w:rPr>
           <w:rFonts w:hint="eastAsia"/>

--- a/1.简介/InnoDB存储引擎.docx
+++ b/1.简介/InnoDB存储引擎.docx
@@ -840,13 +840,216 @@
       </w:r>
     </w:p>
     <w:p>
-      <w:pPr>
-        <w:rPr>
-          <w:rFonts w:hint="eastAsia"/>
-        </w:rPr>
-      </w:pPr>
       <w:r>
         <w:tab/>
+      </w:r>
+      <w:r>
+        <w:rPr>
+          <w:rFonts w:hint="eastAsia"/>
+        </w:rPr>
+        <w:t>InnoDB</w:t>
+      </w:r>
+      <w:r>
+        <w:rPr>
+          <w:rFonts w:hint="eastAsia"/>
+        </w:rPr>
+        <w:t>存储引擎是基于磁盘存储的，</w:t>
+      </w:r>
+      <w:r>
+        <w:rPr>
+          <w:rFonts w:hint="eastAsia"/>
+        </w:rPr>
+        <w:t>并将其中的记录按照页的方式进行管理。</w:t>
+      </w:r>
+      <w:r>
+        <w:rPr>
+          <w:rFonts w:hint="eastAsia"/>
+        </w:rPr>
+        <w:t>因此，可以将其视为基于磁盘的数据库系统（</w:t>
+      </w:r>
+      <w:r>
+        <w:rPr>
+          <w:rFonts w:hint="eastAsia"/>
+        </w:rPr>
+        <w:t>Disk-</w:t>
+      </w:r>
+      <w:proofErr w:type="spellStart"/>
+      <w:r>
+        <w:rPr>
+          <w:rFonts w:hint="eastAsia"/>
+        </w:rPr>
+        <w:t>base</w:t>
+      </w:r>
+      <w:proofErr w:type="spellEnd"/>
+      <w:r>
+        <w:t xml:space="preserve"> </w:t>
+      </w:r>
+      <w:r>
+        <w:rPr>
+          <w:rFonts w:hint="eastAsia"/>
+        </w:rPr>
+        <w:t>Database</w:t>
+      </w:r>
+      <w:r>
+        <w:rPr>
+          <w:rFonts w:hint="eastAsia"/>
+        </w:rPr>
+        <w:t>）。在数据库系统中，由于</w:t>
+      </w:r>
+      <w:r>
+        <w:rPr>
+          <w:rFonts w:hint="eastAsia"/>
+        </w:rPr>
+        <w:t>CPU</w:t>
+      </w:r>
+      <w:r>
+        <w:rPr>
+          <w:rFonts w:hint="eastAsia"/>
+        </w:rPr>
+        <w:t>速度与磁盘速度之间的差异，基于磁盘的数据库系统通常使用缓冲池技术来提高数据库的整体性能。</w:t>
+      </w:r>
+    </w:p>
+    <w:p>
+      <w:r>
+        <w:tab/>
+      </w:r>
+      <w:r>
+        <w:rPr>
+          <w:rFonts w:hint="eastAsia"/>
+        </w:rPr>
+        <w:t>对于</w:t>
+      </w:r>
+      <w:proofErr w:type="spellStart"/>
+      <w:r>
+        <w:rPr>
+          <w:rFonts w:hint="eastAsia"/>
+        </w:rPr>
+        <w:t>InnoDB</w:t>
+      </w:r>
+      <w:proofErr w:type="spellEnd"/>
+      <w:r>
+        <w:rPr>
+          <w:rFonts w:hint="eastAsia"/>
+        </w:rPr>
+        <w:t>存储引擎而言，其缓冲池的配置通过参数</w:t>
+      </w:r>
+      <w:proofErr w:type="spellStart"/>
+      <w:r>
+        <w:rPr>
+          <w:rFonts w:hint="eastAsia"/>
+        </w:rPr>
+        <w:t>innodb_buffer_pool_size</w:t>
+      </w:r>
+      <w:proofErr w:type="spellEnd"/>
+      <w:r>
+        <w:rPr>
+          <w:rFonts w:hint="eastAsia"/>
+        </w:rPr>
+        <w:t>来设置。</w:t>
+      </w:r>
+    </w:p>
+    <w:p>
+      <w:pPr>
+        <w:rPr>
+          <w:rFonts w:hint="eastAsia"/>
+        </w:rPr>
+      </w:pPr>
+      <w:r>
+        <w:tab/>
+      </w:r>
+      <w:r>
+        <w:rPr>
+          <w:rFonts w:hint="eastAsia"/>
+        </w:rPr>
+        <w:t>存储池中缓存的数据</w:t>
+      </w:r>
+      <w:proofErr w:type="gramStart"/>
+      <w:r>
+        <w:rPr>
+          <w:rFonts w:hint="eastAsia"/>
+        </w:rPr>
+        <w:t>页类型</w:t>
+      </w:r>
+      <w:proofErr w:type="gramEnd"/>
+      <w:r>
+        <w:rPr>
+          <w:rFonts w:hint="eastAsia"/>
+        </w:rPr>
+        <w:t>有：索引页、数据页、插入缓存（</w:t>
+      </w:r>
+      <w:r>
+        <w:rPr>
+          <w:rFonts w:hint="eastAsia"/>
+        </w:rPr>
+        <w:t>insert</w:t>
+      </w:r>
+      <w:r>
+        <w:t xml:space="preserve"> buffer</w:t>
+      </w:r>
+      <w:r>
+        <w:rPr>
+          <w:rFonts w:hint="eastAsia"/>
+        </w:rPr>
+        <w:t>）、自适应哈希索引（</w:t>
+      </w:r>
+      <w:r>
+        <w:rPr>
+          <w:rFonts w:hint="eastAsia"/>
+        </w:rPr>
+        <w:t>adaptive</w:t>
+      </w:r>
+      <w:r>
+        <w:t xml:space="preserve"> hash index</w:t>
+      </w:r>
+      <w:r>
+        <w:rPr>
+          <w:rFonts w:hint="eastAsia"/>
+        </w:rPr>
+        <w:t>）、</w:t>
+      </w:r>
+      <w:proofErr w:type="spellStart"/>
+      <w:r>
+        <w:rPr>
+          <w:rFonts w:hint="eastAsia"/>
+        </w:rPr>
+        <w:t>InnoDB</w:t>
+      </w:r>
+      <w:proofErr w:type="spellEnd"/>
+      <w:r>
+        <w:rPr>
+          <w:rFonts w:hint="eastAsia"/>
+        </w:rPr>
+        <w:t>存储的锁信息（</w:t>
+      </w:r>
+      <w:r>
+        <w:rPr>
+          <w:rFonts w:hint="eastAsia"/>
+        </w:rPr>
+        <w:t>lock</w:t>
+      </w:r>
+      <w:r>
+        <w:t xml:space="preserve"> info</w:t>
+      </w:r>
+      <w:r>
+        <w:rPr>
+          <w:rFonts w:hint="eastAsia"/>
+        </w:rPr>
+        <w:t>）、数据字典信息（</w:t>
+      </w:r>
+      <w:r>
+        <w:rPr>
+          <w:rFonts w:hint="eastAsia"/>
+        </w:rPr>
+        <w:t>data</w:t>
+      </w:r>
+      <w:r>
+        <w:t xml:space="preserve"> directory</w:t>
+      </w:r>
+      <w:r>
+        <w:rPr>
+          <w:rFonts w:hint="eastAsia"/>
+        </w:rPr>
+        <w:t>）等。</w:t>
       </w:r>
       <w:bookmarkStart w:id="0" w:name="_GoBack"/>
       <w:bookmarkEnd w:id="0"/>
@@ -859,6 +1062,7 @@
         <w:rPr>
           <w:rFonts w:hint="eastAsia"/>
         </w:rPr>
+        <w:lastRenderedPageBreak/>
         <w:t>LRU</w:t>
       </w:r>
       <w:r>

--- a/1.简介/InnoDB存储引擎.docx
+++ b/1.简介/InnoDB存储引擎.docx
@@ -1051,104 +1051,320 @@
         </w:rPr>
         <w:t>）等。</w:t>
       </w:r>
+    </w:p>
+    <w:p>
+      <w:pPr>
+        <w:pStyle w:val="3"/>
+      </w:pPr>
+      <w:r>
+        <w:rPr>
+          <w:rFonts w:hint="eastAsia"/>
+        </w:rPr>
+        <w:lastRenderedPageBreak/>
+        <w:t>LRU</w:t>
+      </w:r>
+      <w:r>
+        <w:t xml:space="preserve"> </w:t>
+      </w:r>
+      <w:r>
+        <w:rPr>
+          <w:rFonts w:hint="eastAsia"/>
+        </w:rPr>
+        <w:t>List/Free</w:t>
+      </w:r>
+      <w:r>
+        <w:t xml:space="preserve"> </w:t>
+      </w:r>
+      <w:r>
+        <w:rPr>
+          <w:rFonts w:hint="eastAsia"/>
+        </w:rPr>
+        <w:t>List/</w:t>
+      </w:r>
+      <w:r>
+        <w:t>Flush List</w:t>
+      </w:r>
+    </w:p>
+    <w:p>
+      <w:r>
+        <w:tab/>
+      </w:r>
+      <w:r>
+        <w:rPr>
+          <w:rFonts w:hint="eastAsia"/>
+        </w:rPr>
+        <w:t>通常来说，数据库中的缓冲池是通过</w:t>
+      </w:r>
+      <w:r>
+        <w:rPr>
+          <w:rFonts w:hint="eastAsia"/>
+        </w:rPr>
+        <w:t>LRU</w:t>
+      </w:r>
+      <w:r>
+        <w:rPr>
+          <w:rFonts w:hint="eastAsia"/>
+        </w:rPr>
+        <w:t>（</w:t>
+      </w:r>
+      <w:r>
+        <w:rPr>
+          <w:rFonts w:hint="eastAsia"/>
+        </w:rPr>
+        <w:t>Latest</w:t>
+      </w:r>
+      <w:r>
+        <w:t xml:space="preserve"> Recent Used</w:t>
+      </w:r>
+      <w:r>
+        <w:rPr>
+          <w:rFonts w:hint="eastAsia"/>
+        </w:rPr>
+        <w:t>，最近最少使用）算法来进行管理的。即最频繁使用的页在</w:t>
+      </w:r>
+      <w:r>
+        <w:rPr>
+          <w:rFonts w:hint="eastAsia"/>
+        </w:rPr>
+        <w:t>LRU</w:t>
+      </w:r>
+      <w:r>
+        <w:rPr>
+          <w:rFonts w:hint="eastAsia"/>
+        </w:rPr>
+        <w:t>列表的前端，而最少使用的页在</w:t>
+      </w:r>
+      <w:r>
+        <w:rPr>
+          <w:rFonts w:hint="eastAsia"/>
+        </w:rPr>
+        <w:t>LRU</w:t>
+      </w:r>
+      <w:r>
+        <w:rPr>
+          <w:rFonts w:hint="eastAsia"/>
+        </w:rPr>
+        <w:t>列表的尾端。当缓冲池不能存放新读取到的页时，将首先释放</w:t>
+      </w:r>
+      <w:r>
+        <w:rPr>
+          <w:rFonts w:hint="eastAsia"/>
+        </w:rPr>
+        <w:t>LRU</w:t>
+      </w:r>
+      <w:r>
+        <w:rPr>
+          <w:rFonts w:hint="eastAsia"/>
+        </w:rPr>
+        <w:t>列表中尾端的页。</w:t>
+      </w:r>
+    </w:p>
+    <w:p>
+      <w:pPr>
+        <w:rPr>
+          <w:rFonts w:hint="eastAsia"/>
+        </w:rPr>
+      </w:pPr>
+    </w:p>
+    <w:p>
+      <w:pPr>
+        <w:pStyle w:val="3"/>
+      </w:pPr>
+      <w:r>
+        <w:rPr>
+          <w:rFonts w:hint="eastAsia"/>
+        </w:rPr>
+        <w:t>重做日志缓冲</w:t>
+      </w:r>
+    </w:p>
+    <w:p>
+      <w:pPr>
+        <w:pStyle w:val="3"/>
+      </w:pPr>
+      <w:r>
+        <w:rPr>
+          <w:rFonts w:hint="eastAsia"/>
+        </w:rPr>
+        <w:t>额外的内存池</w:t>
+      </w:r>
+    </w:p>
+    <w:p>
+      <w:pPr>
+        <w:pStyle w:val="1"/>
+      </w:pPr>
+      <w:r>
+        <w:rPr>
+          <w:rFonts w:hint="eastAsia"/>
+        </w:rPr>
+        <w:t>CheckPoint</w:t>
+      </w:r>
+      <w:r>
+        <w:rPr>
+          <w:rFonts w:hint="eastAsia"/>
+        </w:rPr>
+        <w:t>技术</w:t>
+      </w:r>
+    </w:p>
+    <w:p>
+      <w:pPr>
+        <w:rPr>
+          <w:rFonts w:hint="eastAsia"/>
+        </w:rPr>
+      </w:pPr>
+      <w:r>
+        <w:tab/>
+      </w:r>
+      <w:r>
+        <w:rPr>
+          <w:rFonts w:hint="eastAsia"/>
+        </w:rPr>
+        <w:t>为了避免在缓冲池到磁盘之间发生数据丢失的问题，当前事务数据库系统普遍都采用了</w:t>
+      </w:r>
+      <w:r>
+        <w:rPr>
+          <w:rFonts w:hint="eastAsia"/>
+          <w:color w:val="FF0000"/>
+        </w:rPr>
+        <w:t>Write</w:t>
+      </w:r>
+      <w:r>
+        <w:rPr>
+          <w:color w:val="FF0000"/>
+        </w:rPr>
+        <w:t xml:space="preserve"> </w:t>
+      </w:r>
+      <w:r>
+        <w:rPr>
+          <w:rFonts w:hint="eastAsia"/>
+          <w:color w:val="FF0000"/>
+        </w:rPr>
+        <w:t>Ahead</w:t>
+      </w:r>
+      <w:r>
+        <w:rPr>
+          <w:color w:val="FF0000"/>
+        </w:rPr>
+        <w:t xml:space="preserve"> </w:t>
+      </w:r>
+      <w:r>
+        <w:rPr>
+          <w:rFonts w:hint="eastAsia"/>
+          <w:color w:val="FF0000"/>
+        </w:rPr>
+        <w:t>Log</w:t>
+      </w:r>
+      <w:r>
+        <w:rPr>
+          <w:rFonts w:hint="eastAsia"/>
+          <w:color w:val="FF0000"/>
+        </w:rPr>
+        <w:t>策略</w:t>
+      </w:r>
+      <w:r>
+        <w:rPr>
+          <w:rFonts w:hint="eastAsia"/>
+        </w:rPr>
+        <w:t>，即</w:t>
+      </w:r>
+      <w:r>
+        <w:rPr>
+          <w:rFonts w:hint="eastAsia"/>
+          <w:color w:val="FF0000"/>
+        </w:rPr>
+        <w:t>当事务提交时，先写重做日志，再修改页。当由于发生</w:t>
+      </w:r>
+      <w:proofErr w:type="gramStart"/>
+      <w:r>
+        <w:rPr>
+          <w:rFonts w:hint="eastAsia"/>
+          <w:color w:val="FF0000"/>
+        </w:rPr>
+        <w:t>宕</w:t>
+      </w:r>
+      <w:proofErr w:type="gramEnd"/>
+      <w:r>
+        <w:rPr>
+          <w:rFonts w:hint="eastAsia"/>
+          <w:color w:val="FF0000"/>
+        </w:rPr>
+        <w:t>机而导致数据丢失时，通过重做日志来完成数据的恢复</w:t>
+      </w:r>
+      <w:r>
+        <w:rPr>
+          <w:rFonts w:hint="eastAsia"/>
+        </w:rPr>
+        <w:t>。这也是事务</w:t>
+      </w:r>
+      <w:r>
+        <w:rPr>
+          <w:rFonts w:hint="eastAsia"/>
+        </w:rPr>
+        <w:t>ACID</w:t>
+      </w:r>
+      <w:r>
+        <w:rPr>
+          <w:rFonts w:hint="eastAsia"/>
+        </w:rPr>
+        <w:t>中</w:t>
+      </w:r>
+      <w:r>
+        <w:rPr>
+          <w:rFonts w:hint="eastAsia"/>
+        </w:rPr>
+        <w:t>D</w:t>
+      </w:r>
+      <w:r>
+        <w:rPr>
+          <w:rFonts w:hint="eastAsia"/>
+        </w:rPr>
+        <w:t>（</w:t>
+      </w:r>
+      <w:r>
+        <w:rPr>
+          <w:rFonts w:hint="eastAsia"/>
+        </w:rPr>
+        <w:t>Durability</w:t>
+      </w:r>
+      <w:r>
+        <w:rPr>
+          <w:rFonts w:hint="eastAsia"/>
+        </w:rPr>
+        <w:t>持久性）的要求。</w:t>
+      </w:r>
+    </w:p>
+    <w:p>
+      <w:pPr>
+        <w:pStyle w:val="1"/>
+      </w:pPr>
+      <w:r>
+        <w:rPr>
+          <w:rFonts w:hint="eastAsia"/>
+        </w:rPr>
+        <w:t>关键特性</w:t>
+      </w:r>
+    </w:p>
+    <w:p>
+      <w:pPr>
+        <w:pStyle w:val="2"/>
+      </w:pPr>
+      <w:r>
+        <w:rPr>
+          <w:rFonts w:hint="eastAsia"/>
+        </w:rPr>
+        <w:t>插入缓冲</w:t>
+      </w:r>
+    </w:p>
+    <w:p>
+      <w:pPr>
+        <w:rPr>
+          <w:rFonts w:hint="eastAsia"/>
+        </w:rPr>
+      </w:pPr>
+      <w:r>
+        <w:tab/>
+      </w:r>
       <w:bookmarkStart w:id="0" w:name="_GoBack"/>
       <w:bookmarkEnd w:id="0"/>
-    </w:p>
-    <w:p>
-      <w:pPr>
-        <w:pStyle w:val="3"/>
-      </w:pPr>
-      <w:r>
-        <w:rPr>
-          <w:rFonts w:hint="eastAsia"/>
-        </w:rPr>
-        <w:lastRenderedPageBreak/>
-        <w:t>LRU</w:t>
-      </w:r>
-      <w:r>
-        <w:t xml:space="preserve"> </w:t>
-      </w:r>
-      <w:r>
-        <w:rPr>
-          <w:rFonts w:hint="eastAsia"/>
-        </w:rPr>
-        <w:t>List/Free</w:t>
-      </w:r>
-      <w:r>
-        <w:t xml:space="preserve"> </w:t>
-      </w:r>
-      <w:r>
-        <w:rPr>
-          <w:rFonts w:hint="eastAsia"/>
-        </w:rPr>
-        <w:t>List/</w:t>
-      </w:r>
-      <w:r>
-        <w:t>Flush List</w:t>
-      </w:r>
-    </w:p>
-    <w:p>
-      <w:pPr>
-        <w:pStyle w:val="3"/>
-      </w:pPr>
-      <w:r>
-        <w:rPr>
-          <w:rFonts w:hint="eastAsia"/>
-        </w:rPr>
-        <w:t>重做日志缓冲</w:t>
-      </w:r>
-    </w:p>
-    <w:p>
-      <w:pPr>
-        <w:pStyle w:val="3"/>
-      </w:pPr>
-      <w:r>
-        <w:rPr>
-          <w:rFonts w:hint="eastAsia"/>
-        </w:rPr>
-        <w:t>额外的内存池</w:t>
-      </w:r>
-    </w:p>
-    <w:p>
-      <w:pPr>
-        <w:pStyle w:val="1"/>
-      </w:pPr>
-      <w:proofErr w:type="spellStart"/>
-      <w:r>
-        <w:rPr>
-          <w:rFonts w:hint="eastAsia"/>
-        </w:rPr>
-        <w:t>CheckPoint</w:t>
-      </w:r>
-      <w:proofErr w:type="spellEnd"/>
-      <w:r>
-        <w:rPr>
-          <w:rFonts w:hint="eastAsia"/>
-        </w:rPr>
-        <w:t>技术</w:t>
-      </w:r>
-    </w:p>
-    <w:p>
-      <w:pPr>
-        <w:pStyle w:val="1"/>
-      </w:pPr>
-      <w:r>
-        <w:rPr>
-          <w:rFonts w:hint="eastAsia"/>
-        </w:rPr>
-        <w:t>关键特性</w:t>
-      </w:r>
-    </w:p>
-    <w:p>
-      <w:pPr>
-        <w:pStyle w:val="2"/>
-      </w:pPr>
-      <w:r>
-        <w:rPr>
-          <w:rFonts w:hint="eastAsia"/>
-        </w:rPr>
-        <w:t>插入缓冲</w:t>
-      </w:r>
     </w:p>
     <w:p>
       <w:pPr>
